--- a/河西_卒論下書き_0122.docx
+++ b/河西_卒論下書き_0122.docx
@@ -1,6 +1,6 @@
 
 <file path=word/document.xml><?xml version="1.0" encoding="utf-8"?>
-<w:document xmlns:wpc="http://schemas.microsoft.com/office/word/2010/wordprocessingCanvas" xmlns:cx="http://schemas.microsoft.com/office/drawing/2014/chartex" xmlns:cx1="http://schemas.microsoft.com/office/drawing/2015/9/8/chartex" xmlns:cx2="http://schemas.microsoft.com/office/drawing/2015/10/21/chartex" xmlns:cx3="http://schemas.microsoft.com/office/drawing/2016/5/9/chartex" xmlns:cx4="http://schemas.microsoft.com/office/drawing/2016/5/10/chartex" xmlns:cx5="http://schemas.microsoft.com/office/drawing/2016/5/11/chartex" xmlns:mc="http://schemas.openxmlformats.org/markup-compatibility/2006" xmlns:o="urn:schemas-microsoft-com:office:office" xmlns:r="http://schemas.openxmlformats.org/officeDocument/2006/relationships" xmlns:m="http://schemas.openxmlformats.org/officeDocument/2006/math" xmlns:v="urn:schemas-microsoft-com:vml" xmlns:wp14="http://schemas.microsoft.com/office/word/2010/wordprocessingDrawing" xmlns:wp="http://schemas.openxmlformats.org/drawingml/2006/wordprocessingDrawing" xmlns:w10="urn:schemas-microsoft-com:office:word" xmlns:w="http://schemas.openxmlformats.org/wordprocessingml/2006/main" xmlns:w14="http://schemas.microsoft.com/office/word/2010/wordml" xmlns:w15="http://schemas.microsoft.com/office/word/2012/wordml" xmlns:w16se="http://schemas.microsoft.com/office/word/2015/wordml/symex" xmlns:wpg="http://schemas.microsoft.com/office/word/2010/wordprocessingGroup" xmlns:wpi="http://schemas.microsoft.com/office/word/2010/wordprocessingInk" xmlns:wne="http://schemas.microsoft.com/office/word/2006/wordml" xmlns:wps="http://schemas.microsoft.com/office/word/2010/wordprocessingShape" mc:Ignorable="w14 w15 w16se wp14">
+<w:document xmlns:wpc="http://schemas.microsoft.com/office/word/2010/wordprocessingCanvas" xmlns:mc="http://schemas.openxmlformats.org/markup-compatibility/2006" xmlns:o="urn:schemas-microsoft-com:office:office" xmlns:r="http://schemas.openxmlformats.org/officeDocument/2006/relationships" xmlns:m="http://schemas.openxmlformats.org/officeDocument/2006/math" xmlns:v="urn:schemas-microsoft-com:vml" xmlns:wp14="http://schemas.microsoft.com/office/word/2010/wordprocessingDrawing" xmlns:wp="http://schemas.openxmlformats.org/drawingml/2006/wordprocessingDrawing" xmlns:w10="urn:schemas-microsoft-com:office:word" xmlns:w="http://schemas.openxmlformats.org/wordprocessingml/2006/main" xmlns:w14="http://schemas.microsoft.com/office/word/2010/wordml" xmlns:w15="http://schemas.microsoft.com/office/word/2012/wordml" xmlns:wpg="http://schemas.microsoft.com/office/word/2010/wordprocessingGroup" xmlns:wpi="http://schemas.microsoft.com/office/word/2010/wordprocessingInk" xmlns:wne="http://schemas.microsoft.com/office/word/2006/wordml" xmlns:wps="http://schemas.microsoft.com/office/word/2010/wordprocessingShape" mc:Ignorable="w14 w15 wp14">
   <w:body>
     <w:p>
       <w:pPr>
@@ -1781,9 +1781,6 @@
       <w:pPr>
         <w:widowControl/>
         <w:jc w:val="center"/>
-        <w:rPr>
-          <w:rFonts w:hint="eastAsia"/>
-        </w:rPr>
       </w:pPr>
       <w:ins w:id="26" w:author="NH17A" w:date="2021-01-21T13:19:00Z">
         <w:r>
@@ -2420,9 +2417,6 @@
     <w:p>
       <w:pPr>
         <w:jc w:val="center"/>
-        <w:rPr>
-          <w:rFonts w:hint="eastAsia"/>
-        </w:rPr>
       </w:pPr>
       <w:r>
         <w:t>図</w:t>
@@ -3212,13 +3206,7 @@
           <w:rPr>
             <w:rFonts w:hint="eastAsia"/>
           </w:rPr>
-          <w:t>）</w:t>
-        </w:r>
-        <w:r>
-          <w:rPr>
-            <w:rFonts w:hint="eastAsia"/>
-          </w:rPr>
-          <w:t>法を用いて</w:t>
+          <w:t>）法を用いて</w:t>
         </w:r>
       </w:ins>
       <w:del w:id="55" w:author="NH17A" w:date="2021-01-21T14:01:00Z">
@@ -3622,33 +3610,13 @@
           <w:p>
             <w:pPr>
               <w:jc w:val="center"/>
+              <w:rPr>
+                <w:rFonts w:hint="eastAsia"/>
+              </w:rPr>
             </w:pPr>
             <w:r>
               <w:t>VMI-MCP</w:t>
             </w:r>
-          </w:p>
-          <w:p>
-            <w:pPr>
-              <w:jc w:val="center"/>
-              <w:rPr>
-                <w:del w:id="56" w:author="NH17A" w:date="2021-01-21T14:02:00Z"/>
-              </w:rPr>
-            </w:pPr>
-            <w:del w:id="57" w:author="NH17A" w:date="2021-01-21T14:02:00Z">
-              <w:r>
-                <w:delText>HHG-Phosphor</w:delText>
-              </w:r>
-            </w:del>
-          </w:p>
-          <w:p>
-            <w:pPr>
-              <w:jc w:val="center"/>
-            </w:pPr>
-            <w:del w:id="58" w:author="NH17A" w:date="2021-01-21T14:02:00Z">
-              <w:r>
-                <w:delText>HHG-MCP</w:delText>
-              </w:r>
-            </w:del>
           </w:p>
         </w:tc>
         <w:tc>
@@ -3672,71 +3640,23 @@
           <w:p>
             <w:pPr>
               <w:jc w:val="center"/>
+              <w:rPr>
+                <w:rFonts w:hint="eastAsia"/>
+              </w:rPr>
             </w:pPr>
             <w:r>
               <w:t>1451</w:t>
             </w:r>
-          </w:p>
-          <w:p>
-            <w:pPr>
-              <w:jc w:val="center"/>
-              <w:rPr>
-                <w:del w:id="59" w:author="NH17A" w:date="2021-01-21T14:02:00Z"/>
-              </w:rPr>
-            </w:pPr>
-            <w:del w:id="60" w:author="NH17A" w:date="2021-01-21T14:02:00Z">
-              <w:r>
-                <w:rPr>
-                  <w:rFonts w:hint="eastAsia"/>
-                </w:rPr>
-                <w:delText>3100</w:delText>
-              </w:r>
-            </w:del>
-          </w:p>
-          <w:p>
-            <w:pPr>
-              <w:jc w:val="center"/>
-            </w:pPr>
-            <w:del w:id="61" w:author="NH17A" w:date="2021-01-21T14:02:00Z">
-              <w:r>
-                <w:delText>-426</w:delText>
-              </w:r>
-            </w:del>
           </w:p>
         </w:tc>
       </w:tr>
     </w:tbl>
     <w:p>
       <w:pPr>
-        <w:jc w:val="center"/>
         <w:rPr>
           <w:rFonts w:hint="eastAsia"/>
         </w:rPr>
       </w:pPr>
-      <w:ins w:id="62" w:author="NH17A" w:date="2021-01-21T14:02:00Z">
-        <w:r>
-          <w:rPr>
-            <w:rFonts w:hint="eastAsia"/>
-          </w:rPr>
-          <w:t>下の二つは「スペクトル</w:t>
-        </w:r>
-      </w:ins>
-      <w:ins w:id="63" w:author="NH17A" w:date="2021-01-21T14:32:00Z">
-        <w:r>
-          <w:rPr>
-            <w:rFonts w:hint="eastAsia"/>
-          </w:rPr>
-          <w:t>を測定するときの条件」です</w:t>
-        </w:r>
-      </w:ins>
-      <w:ins w:id="64" w:author="NH17A" w:date="2021-01-21T14:33:00Z">
-        <w:r>
-          <w:rPr>
-            <w:rFonts w:hint="eastAsia"/>
-          </w:rPr>
-          <w:t>。</w:t>
-        </w:r>
-      </w:ins>
     </w:p>
     <w:p>
       <w:r>
@@ -4398,22 +4318,14 @@
         </w:rPr>
         <w:t>，アルゴンの</w:t>
       </w:r>
-      <w:ins w:id="65" w:author="NH17A" w:date="2021-01-21T14:34:00Z">
-        <w:r>
-          <w:rPr>
-            <w:rFonts w:ascii="Segoe UI Symbol" w:hAnsi="Segoe UI Symbol" w:cs="Segoe UI Symbol" w:hint="eastAsia"/>
-          </w:rPr>
-          <w:t>第一イオン化エネルギー</w:t>
-        </w:r>
-      </w:ins>
-      <w:del w:id="66" w:author="NH17A" w:date="2021-01-21T14:34:00Z">
-        <w:r>
-          <w:rPr>
-            <w:rFonts w:ascii="Segoe UI Symbol" w:hAnsi="Segoe UI Symbol" w:cs="Segoe UI Symbol" w:hint="eastAsia"/>
-          </w:rPr>
-          <w:delText>仕事関数</w:delText>
-        </w:r>
-      </w:del>
+      <w:r>
+        <w:rPr>
+          <w:rFonts w:ascii="Segoe UI Symbol" w:hAnsi="Segoe UI Symbol" w:cs="Segoe UI Symbol" w:hint="eastAsia"/>
+        </w:rPr>
+        <w:t>第一イオン化エネルギー</w:t>
+      </w:r>
+      <w:bookmarkStart w:id="56" w:name="_GoBack"/>
+      <w:bookmarkEnd w:id="56"/>
       <w:r>
         <w:rPr>
           <w:rFonts w:ascii="Segoe UI Symbol" w:hAnsi="Segoe UI Symbol" w:cs="Segoe UI Symbol" w:hint="eastAsia"/>
@@ -4876,7 +4788,7 @@
         </w:rPr>
         <w:t xml:space="preserve">. </w:t>
       </w:r>
-      <w:del w:id="67" w:author="NH17A" w:date="2021-01-21T15:09:00Z">
+      <w:del w:id="57" w:author="NH17A" w:date="2021-01-21T15:09:00Z">
         <w:r>
           <w:rPr>
             <w:rFonts w:ascii="Segoe UI Symbol" w:hAnsi="Segoe UI Symbol" w:cs="Segoe UI Symbol" w:hint="eastAsia"/>
@@ -4902,12 +4814,12 @@
           <w:delText>方法によって処理し，高次高調波の各次数の信号強度を求めた</w:delText>
         </w:r>
       </w:del>
-      <w:ins w:id="68" w:author="NH17A" w:date="2021-01-21T15:10:00Z">
+      <w:ins w:id="58" w:author="NH17A" w:date="2021-01-21T15:10:00Z">
         <w:r>
           <w:rPr>
             <w:rFonts w:ascii="Segoe UI Symbol" w:hAnsi="Segoe UI Symbol" w:cs="Segoe UI Symbol" w:hint="eastAsia"/>
             <w:i/>
-            <w:rPrChange w:id="69" w:author="NH17A" w:date="2021-01-21T15:10:00Z">
+            <w:rPrChange w:id="59" w:author="NH17A" w:date="2021-01-21T15:10:00Z">
               <w:rPr>
                 <w:rFonts w:ascii="Segoe UI Symbol" w:hAnsi="Segoe UI Symbol" w:cs="Segoe UI Symbol" w:hint="eastAsia"/>
               </w:rPr>
@@ -5132,7 +5044,7 @@
         </w:rPr>
         <w:t>で</w:t>
       </w:r>
-      <w:ins w:id="70" w:author="NH17A" w:date="2021-01-21T15:13:00Z">
+      <w:ins w:id="60" w:author="NH17A" w:date="2021-01-21T15:13:00Z">
         <w:r>
           <w:rPr>
             <w:rFonts w:ascii="Segoe UI Symbol" w:hAnsi="Segoe UI Symbol" w:cs="Segoe UI Symbol" w:hint="eastAsia"/>
@@ -5140,7 +5052,7 @@
           <w:t>21</w:t>
         </w:r>
       </w:ins>
-      <w:del w:id="71" w:author="NH17A" w:date="2021-01-21T15:13:00Z">
+      <w:del w:id="61" w:author="NH17A" w:date="2021-01-21T15:13:00Z">
         <w:r>
           <w:rPr>
             <w:rFonts w:ascii="Segoe UI Symbol" w:hAnsi="Segoe UI Symbol" w:cs="Segoe UI Symbol" w:hint="eastAsia"/>
@@ -5160,7 +5072,7 @@
         </w:rPr>
         <w:t xml:space="preserve">. </w:t>
       </w:r>
-      <w:ins w:id="72" w:author="NH17A" w:date="2021-01-21T15:15:00Z">
+      <w:ins w:id="62" w:author="NH17A" w:date="2021-01-21T15:15:00Z">
         <w:r>
           <w:rPr>
             <w:rFonts w:ascii="Segoe UI Symbol" w:hAnsi="Segoe UI Symbol" w:cs="Segoe UI Symbol" w:hint="eastAsia"/>
@@ -5180,7 +5092,7 @@
           <w:t>の回転角であるが、回転角が大きくなると、</w:t>
         </w:r>
       </w:ins>
-      <w:ins w:id="73" w:author="NH17A" w:date="2021-01-21T15:16:00Z">
+      <w:ins w:id="63" w:author="NH17A" w:date="2021-01-21T15:16:00Z">
         <w:r>
           <w:rPr>
             <w:rFonts w:ascii="Segoe UI Symbol" w:hAnsi="Segoe UI Symbol" w:cs="Segoe UI Symbol" w:hint="eastAsia"/>
@@ -5188,7 +5100,7 @@
           <w:t>光路差が</w:t>
         </w:r>
       </w:ins>
-      <w:ins w:id="74" w:author="NH17A" w:date="2021-01-21T15:17:00Z">
+      <w:ins w:id="64" w:author="NH17A" w:date="2021-01-21T15:17:00Z">
         <w:r>
           <w:rPr>
             <w:rFonts w:ascii="Segoe UI Symbol" w:hAnsi="Segoe UI Symbol" w:cs="Segoe UI Symbol" w:hint="eastAsia"/>
@@ -5196,7 +5108,7 @@
           <w:t>大</w:t>
         </w:r>
       </w:ins>
-      <w:ins w:id="75" w:author="NH17A" w:date="2021-01-21T15:16:00Z">
+      <w:ins w:id="65" w:author="NH17A" w:date="2021-01-21T15:16:00Z">
         <w:r>
           <w:rPr>
             <w:rFonts w:ascii="Segoe UI Symbol" w:hAnsi="Segoe UI Symbol" w:cs="Segoe UI Symbol" w:hint="eastAsia"/>
@@ -5204,7 +5116,7 @@
           <w:t>きく</w:t>
         </w:r>
       </w:ins>
-      <w:ins w:id="76" w:author="NH17A" w:date="2021-01-21T15:17:00Z">
+      <w:ins w:id="66" w:author="NH17A" w:date="2021-01-21T15:17:00Z">
         <w:r>
           <w:rPr>
             <w:rFonts w:ascii="Segoe UI Symbol" w:hAnsi="Segoe UI Symbol" w:cs="Segoe UI Symbol" w:hint="eastAsia"/>
@@ -5735,7 +5647,7 @@
     <w:p>
       <w:pPr>
         <w:rPr>
-          <w:ins w:id="77" w:author="NH17A" w:date="2021-01-09T19:33:00Z"/>
+          <w:ins w:id="67" w:author="NH17A" w:date="2021-01-09T19:33:00Z"/>
           <w:rFonts w:ascii="Segoe UI Symbol" w:hAnsi="Segoe UI Symbol" w:cs="Segoe UI Symbol"/>
         </w:rPr>
       </w:pPr>
@@ -5755,7 +5667,7 @@
     <w:p>
       <w:pPr>
         <w:rPr>
-          <w:ins w:id="78" w:author="NH17A" w:date="2021-01-09T19:33:00Z"/>
+          <w:ins w:id="68" w:author="NH17A" w:date="2021-01-09T19:33:00Z"/>
           <w:rFonts w:ascii="Segoe UI Symbol" w:hAnsi="Segoe UI Symbol" w:cs="Segoe UI Symbol"/>
         </w:rPr>
       </w:pPr>
@@ -6527,7 +6439,7 @@
         </w:rPr>
         <w:t>）</w:t>
       </w:r>
-      <w:ins w:id="79" w:author="NH17A" w:date="2021-01-21T15:14:00Z">
+      <w:ins w:id="69" w:author="NH17A" w:date="2021-01-21T15:14:00Z">
         <w:r>
           <w:rPr>
             <w:rFonts w:ascii="Segoe UI Symbol" w:hAnsi="Segoe UI Symbol" w:cs="Segoe UI Symbol" w:hint="eastAsia"/>
@@ -7247,7 +7159,7 @@
       <w:pPr>
         <w:jc w:val="center"/>
         <w:rPr>
-          <w:ins w:id="80" w:author="NH17A" w:date="2021-01-09T18:43:00Z"/>
+          <w:ins w:id="70" w:author="NH17A" w:date="2021-01-09T18:43:00Z"/>
           <w:rFonts w:ascii="Segoe UI Symbol" w:hAnsi="Segoe UI Symbol" w:cs="Segoe UI Symbol"/>
         </w:rPr>
       </w:pPr>
@@ -9200,7 +9112,7 @@
       <w:r>
         <w:t>における</w:t>
       </w:r>
-      <w:del w:id="81" w:author="NH17A" w:date="2021-01-21T16:02:00Z">
+      <w:del w:id="71" w:author="NH17A" w:date="2021-01-21T16:02:00Z">
         <w:r>
           <w:rPr>
             <w:rFonts w:hint="eastAsia"/>
@@ -9208,7 +9120,7 @@
           <w:delText>高次高調波</w:delText>
         </w:r>
       </w:del>
-      <w:ins w:id="82" w:author="NH17A" w:date="2021-01-21T16:02:00Z">
+      <w:ins w:id="72" w:author="NH17A" w:date="2021-01-21T16:02:00Z">
         <w:r>
           <w:rPr>
             <w:rFonts w:hint="eastAsia"/>
@@ -9630,7 +9542,7 @@
         </w:rPr>
         <w:t>次高調波</w:t>
       </w:r>
-      <w:del w:id="83" w:author="NH17A" w:date="2021-01-21T16:02:00Z">
+      <w:del w:id="73" w:author="NH17A" w:date="2021-01-21T16:02:00Z">
         <w:r>
           <w:rPr>
             <w:rFonts w:hint="eastAsia"/>
@@ -9638,7 +9550,7 @@
           <w:delText>の信号強度とした</w:delText>
         </w:r>
       </w:del>
-      <w:ins w:id="84" w:author="NH17A" w:date="2021-01-21T16:02:00Z">
+      <w:ins w:id="74" w:author="NH17A" w:date="2021-01-21T16:02:00Z">
         <w:r>
           <w:rPr>
             <w:rFonts w:hint="eastAsia"/>
@@ -9865,7 +9777,7 @@
         </w:rPr>
         <w:t>光</w:t>
       </w:r>
-      <w:ins w:id="85" w:author="NH17A" w:date="2021-01-21T16:04:00Z">
+      <w:ins w:id="75" w:author="NH17A" w:date="2021-01-21T16:04:00Z">
         <w:r>
           <w:rPr>
             <w:rFonts w:hint="eastAsia"/>
@@ -10040,7 +9952,7 @@
     <w:p>
       <w:pPr>
         <w:rPr>
-          <w:ins w:id="86" w:author="NH18c" w:date="2021-01-09T23:05:00Z"/>
+          <w:ins w:id="76" w:author="NH18c" w:date="2021-01-09T23:05:00Z"/>
         </w:rPr>
       </w:pPr>
       <w:r>
@@ -10069,7 +9981,7 @@
     <w:p>
       <w:pPr>
         <w:rPr>
-          <w:ins w:id="87" w:author="NH18c" w:date="2021-01-09T22:57:00Z"/>
+          <w:ins w:id="77" w:author="NH18c" w:date="2021-01-09T22:57:00Z"/>
         </w:rPr>
       </w:pPr>
       <w:r>
@@ -10106,10 +10018,10 @@
     <w:p>
       <w:pPr>
         <w:rPr>
-          <w:ins w:id="88" w:author="NH18c" w:date="2021-01-09T23:03:00Z"/>
+          <w:ins w:id="78" w:author="NH18c" w:date="2021-01-09T23:03:00Z"/>
         </w:rPr>
       </w:pPr>
-      <w:ins w:id="89" w:author="NH18c" w:date="2021-01-09T22:57:00Z">
+      <w:ins w:id="79" w:author="NH18c" w:date="2021-01-09T22:57:00Z">
         <w:r>
           <w:rPr>
             <w:rFonts w:hint="eastAsia"/>
@@ -10123,7 +10035,7 @@
           <w:t>の横軸はどのように</w:t>
         </w:r>
       </w:ins>
-      <w:ins w:id="90" w:author="NH18c" w:date="2021-01-09T23:03:00Z">
+      <w:ins w:id="80" w:author="NH18c" w:date="2021-01-09T23:03:00Z">
         <w:r>
           <w:rPr>
             <w:rFonts w:hint="eastAsia"/>
@@ -10135,10 +10047,10 @@
     <w:p>
       <w:pPr>
         <w:rPr>
-          <w:ins w:id="91" w:author="NH17A" w:date="2021-01-21T16:06:00Z"/>
+          <w:ins w:id="81" w:author="NH17A" w:date="2021-01-21T16:06:00Z"/>
         </w:rPr>
       </w:pPr>
-      <w:ins w:id="92" w:author="NH18c" w:date="2021-01-09T23:04:00Z">
+      <w:ins w:id="82" w:author="NH18c" w:date="2021-01-09T23:04:00Z">
         <w:r>
           <w:rPr>
             <w:rFonts w:hint="eastAsia"/>
@@ -10173,7 +10085,7 @@
           <w:t>がゼロのほうに相当します。右側の測定データ</w:t>
         </w:r>
       </w:ins>
-      <w:ins w:id="93" w:author="NH18c" w:date="2021-01-09T23:31:00Z">
+      <w:ins w:id="83" w:author="NH18c" w:date="2021-01-09T23:31:00Z">
         <w:r>
           <w:rPr>
             <w:rFonts w:hint="eastAsia"/>
@@ -10185,11 +10097,10 @@
     <w:p>
       <w:pPr>
         <w:rPr>
-          <w:ins w:id="94" w:author="NH17A" w:date="2021-01-21T16:04:00Z"/>
-          <w:rFonts w:hint="eastAsia"/>
+          <w:ins w:id="84" w:author="NH17A" w:date="2021-01-21T16:04:00Z"/>
         </w:rPr>
       </w:pPr>
-      <w:ins w:id="95" w:author="NH17A" w:date="2021-01-21T16:06:00Z">
+      <w:ins w:id="85" w:author="NH17A" w:date="2021-01-21T16:06:00Z">
         <w:r>
           <w:rPr>
             <w:rFonts w:hint="eastAsia"/>
@@ -10207,21 +10118,15 @@
     <w:p>
       <w:pPr>
         <w:rPr>
-          <w:ins w:id="96" w:author="NH17A" w:date="2021-01-21T16:08:00Z"/>
+          <w:ins w:id="86" w:author="NH17A" w:date="2021-01-21T16:08:00Z"/>
         </w:rPr>
       </w:pPr>
-      <w:ins w:id="97" w:author="NH17A" w:date="2021-01-21T16:04:00Z">
+      <w:ins w:id="87" w:author="NH17A" w:date="2021-01-21T16:04:00Z">
         <w:r>
           <w:rPr>
             <w:rFonts w:hint="eastAsia"/>
           </w:rPr>
-          <w:t>以下、「</w:t>
-        </w:r>
-        <w:r>
-          <w:rPr>
-            <w:rFonts w:hint="eastAsia"/>
-          </w:rPr>
-          <w:t>第</w:t>
+          <w:t>以下、「第</w:t>
         </w:r>
         <w:r>
           <w:t>11</w:t>
@@ -10236,7 +10141,7 @@
           <w:t>に相当する</w:t>
         </w:r>
       </w:ins>
-      <w:ins w:id="98" w:author="NH17A" w:date="2021-01-21T16:05:00Z">
+      <w:ins w:id="88" w:author="NH17A" w:date="2021-01-21T16:05:00Z">
         <w:r>
           <w:rPr>
             <w:rFonts w:hint="eastAsia"/>
@@ -10246,12 +10151,7 @@
       </w:ins>
     </w:p>
     <w:p>
-      <w:pPr>
-        <w:rPr>
-          <w:rFonts w:hint="eastAsia"/>
-        </w:rPr>
-      </w:pPr>
-      <w:ins w:id="99" w:author="NH17A" w:date="2021-01-21T16:08:00Z">
+      <w:ins w:id="89" w:author="NH17A" w:date="2021-01-21T16:08:00Z">
         <w:r>
           <w:rPr>
             <w:rFonts w:hint="eastAsia"/>
@@ -10259,7 +10159,7 @@
           <w:t>信号の振動はどこかで折り返すので、その場所が時間差の</w:t>
         </w:r>
       </w:ins>
-      <w:ins w:id="100" w:author="NH17A" w:date="2021-01-21T16:09:00Z">
+      <w:ins w:id="90" w:author="NH17A" w:date="2021-01-21T16:09:00Z">
         <w:r>
           <w:rPr>
             <w:rFonts w:hint="eastAsia"/>
@@ -10267,7 +10167,7 @@
           <w:t>ゼロ</w:t>
         </w:r>
       </w:ins>
-      <w:ins w:id="101" w:author="NH17A" w:date="2021-01-21T16:08:00Z">
+      <w:ins w:id="91" w:author="NH17A" w:date="2021-01-21T16:08:00Z">
         <w:r>
           <w:rPr>
             <w:rFonts w:hint="eastAsia"/>
@@ -10275,7 +10175,7 @@
           <w:t>に</w:t>
         </w:r>
       </w:ins>
-      <w:ins w:id="102" w:author="NH17A" w:date="2021-01-21T16:09:00Z">
+      <w:ins w:id="92" w:author="NH17A" w:date="2021-01-21T16:09:00Z">
         <w:r>
           <w:rPr>
             <w:rFonts w:hint="eastAsia"/>
@@ -10286,7 +10186,7 @@
     </w:p>
     <w:p>
       <w:pPr>
-        <w:pPrChange w:id="103" w:author="NH18c" w:date="2021-01-09T23:32:00Z">
+        <w:pPrChange w:id="93" w:author="NH18c" w:date="2021-01-09T23:32:00Z">
           <w:pPr>
             <w:ind w:firstLineChars="100" w:firstLine="210"/>
           </w:pPr>
@@ -11364,19 +11264,19 @@
         </w:rPr>
         <w:t>データを変形して</w:t>
       </w:r>
-      <w:commentRangeStart w:id="104"/>
+      <w:commentRangeStart w:id="94"/>
       <w:r>
         <w:rPr>
           <w:rFonts w:hint="eastAsia"/>
         </w:rPr>
         <w:t>いる</w:t>
       </w:r>
-      <w:commentRangeEnd w:id="104"/>
+      <w:commentRangeEnd w:id="94"/>
       <w:r>
         <w:rPr>
           <w:rStyle w:val="a8"/>
         </w:rPr>
-        <w:commentReference w:id="104"/>
+        <w:commentReference w:id="94"/>
       </w:r>
       <w:r>
         <w:rPr>
@@ -11384,7 +11284,7 @@
         </w:rPr>
         <w:t xml:space="preserve">. </w:t>
       </w:r>
-      <w:ins w:id="105" w:author="NH17A" w:date="2021-01-21T16:07:00Z">
+      <w:ins w:id="95" w:author="NH17A" w:date="2021-01-21T16:07:00Z">
         <w:r>
           <w:rPr>
             <w:rFonts w:hint="eastAsia"/>
@@ -11602,11 +11502,6 @@
     </w:p>
     <w:p/>
     <w:p>
-      <w:pPr>
-        <w:rPr>
-          <w:rFonts w:hint="eastAsia"/>
-        </w:rPr>
-      </w:pPr>
       <w:r>
         <w:rPr>
           <w:rFonts w:hint="eastAsia"/>
@@ -11619,8 +11514,6 @@
         </w:rPr>
         <w:t>考察</w:t>
       </w:r>
-      <w:bookmarkStart w:id="106" w:name="_GoBack"/>
-      <w:bookmarkEnd w:id="106"/>
     </w:p>
     <w:p>
       <w:r>
@@ -11844,7 +11737,7 @@
         <w:widowControl/>
         <w:jc w:val="left"/>
         <w:rPr>
-          <w:ins w:id="107" w:author="NH17A" w:date="2021-01-09T18:37:00Z"/>
+          <w:ins w:id="96" w:author="NH17A" w:date="2021-01-09T18:37:00Z"/>
         </w:rPr>
       </w:pPr>
       <w:r>
@@ -11886,7 +11779,7 @@
         <w:widowControl/>
         <w:jc w:val="left"/>
         <w:rPr>
-          <w:ins w:id="108" w:author="NH17A" w:date="2021-01-09T18:38:00Z"/>
+          <w:ins w:id="97" w:author="NH17A" w:date="2021-01-09T18:38:00Z"/>
         </w:rPr>
       </w:pPr>
       <w:r>
@@ -11904,11 +11797,10 @@
         <w:widowControl/>
         <w:jc w:val="left"/>
         <w:rPr>
-          <w:ins w:id="109" w:author="NH17A" w:date="2021-01-21T16:09:00Z"/>
-          <w:rFonts w:hint="eastAsia"/>
+          <w:ins w:id="98" w:author="NH17A" w:date="2021-01-21T16:09:00Z"/>
         </w:rPr>
       </w:pPr>
-      <w:ins w:id="110" w:author="NH17A" w:date="2021-01-21T16:09:00Z">
+      <w:ins w:id="99" w:author="NH17A" w:date="2021-01-21T16:09:00Z">
         <w:r>
           <w:rPr>
             <w:rFonts w:hint="eastAsia"/>
@@ -11922,11 +11814,10 @@
         <w:widowControl/>
         <w:jc w:val="left"/>
         <w:rPr>
-          <w:ins w:id="111" w:author="NH17A" w:date="2021-01-09T17:55:00Z"/>
-          <w:rFonts w:hint="eastAsia"/>
+          <w:ins w:id="100" w:author="NH17A" w:date="2021-01-09T17:55:00Z"/>
         </w:rPr>
       </w:pPr>
-      <w:ins w:id="112" w:author="NH17A" w:date="2021-01-21T16:09:00Z">
+      <w:ins w:id="101" w:author="NH17A" w:date="2021-01-21T16:09:00Z">
         <w:r>
           <w:t>[5]</w:t>
         </w:r>
@@ -11992,8 +11883,8 @@
 </file>
 
 <file path=word/comments.xml><?xml version="1.0" encoding="utf-8"?>
-<w:comments xmlns:wpc="http://schemas.microsoft.com/office/word/2010/wordprocessingCanvas" xmlns:cx="http://schemas.microsoft.com/office/drawing/2014/chartex" xmlns:cx1="http://schemas.microsoft.com/office/drawing/2015/9/8/chartex" xmlns:cx2="http://schemas.microsoft.com/office/drawing/2015/10/21/chartex" xmlns:cx3="http://schemas.microsoft.com/office/drawing/2016/5/9/chartex" xmlns:cx4="http://schemas.microsoft.com/office/drawing/2016/5/10/chartex" xmlns:cx5="http://schemas.microsoft.com/office/drawing/2016/5/11/chartex" xmlns:mc="http://schemas.openxmlformats.org/markup-compatibility/2006" xmlns:o="urn:schemas-microsoft-com:office:office" xmlns:r="http://schemas.openxmlformats.org/officeDocument/2006/relationships" xmlns:m="http://schemas.openxmlformats.org/officeDocument/2006/math" xmlns:v="urn:schemas-microsoft-com:vml" xmlns:wp14="http://schemas.microsoft.com/office/word/2010/wordprocessingDrawing" xmlns:wp="http://schemas.openxmlformats.org/drawingml/2006/wordprocessingDrawing" xmlns:w10="urn:schemas-microsoft-com:office:word" xmlns:w="http://schemas.openxmlformats.org/wordprocessingml/2006/main" xmlns:w14="http://schemas.microsoft.com/office/word/2010/wordml" xmlns:w15="http://schemas.microsoft.com/office/word/2012/wordml" xmlns:w16se="http://schemas.microsoft.com/office/word/2015/wordml/symex" xmlns:wpg="http://schemas.microsoft.com/office/word/2010/wordprocessingGroup" xmlns:wpi="http://schemas.microsoft.com/office/word/2010/wordprocessingInk" xmlns:wne="http://schemas.microsoft.com/office/word/2006/wordml" xmlns:wps="http://schemas.microsoft.com/office/word/2010/wordprocessingShape" mc:Ignorable="w14 w15 w16se wp14">
-  <w:comment w:id="104" w:author="河西 剛" w:date="2021-01-08T00:58:00Z" w:initials="河西">
+<w:comments xmlns:wpc="http://schemas.microsoft.com/office/word/2010/wordprocessingCanvas" xmlns:mc="http://schemas.openxmlformats.org/markup-compatibility/2006" xmlns:o="urn:schemas-microsoft-com:office:office" xmlns:r="http://schemas.openxmlformats.org/officeDocument/2006/relationships" xmlns:m="http://schemas.openxmlformats.org/officeDocument/2006/math" xmlns:v="urn:schemas-microsoft-com:vml" xmlns:wp14="http://schemas.microsoft.com/office/word/2010/wordprocessingDrawing" xmlns:wp="http://schemas.openxmlformats.org/drawingml/2006/wordprocessingDrawing" xmlns:w10="urn:schemas-microsoft-com:office:word" xmlns:w="http://schemas.openxmlformats.org/wordprocessingml/2006/main" xmlns:w14="http://schemas.microsoft.com/office/word/2010/wordml" xmlns:w15="http://schemas.microsoft.com/office/word/2012/wordml" xmlns:wpg="http://schemas.microsoft.com/office/word/2010/wordprocessingGroup" xmlns:wpi="http://schemas.microsoft.com/office/word/2010/wordprocessingInk" xmlns:wne="http://schemas.microsoft.com/office/word/2006/wordml" xmlns:wps="http://schemas.microsoft.com/office/word/2010/wordprocessingShape" mc:Ignorable="w14 w15 wp14">
+  <w:comment w:id="94" w:author="河西 剛" w:date="2021-01-08T00:58:00Z" w:initials="河西">
     <w:p>
       <w:pPr>
         <w:pStyle w:val="a9"/>
@@ -12043,13 +11934,13 @@
 </file>
 
 <file path=word/commentsExtended.xml><?xml version="1.0" encoding="utf-8"?>
-<w15:commentsEx xmlns:wpc="http://schemas.microsoft.com/office/word/2010/wordprocessingCanvas" xmlns:cx="http://schemas.microsoft.com/office/drawing/2014/chartex" xmlns:cx1="http://schemas.microsoft.com/office/drawing/2015/9/8/chartex" xmlns:cx2="http://schemas.microsoft.com/office/drawing/2015/10/21/chartex" xmlns:cx3="http://schemas.microsoft.com/office/drawing/2016/5/9/chartex" xmlns:cx4="http://schemas.microsoft.com/office/drawing/2016/5/10/chartex" xmlns:cx5="http://schemas.microsoft.com/office/drawing/2016/5/11/chartex" xmlns:mc="http://schemas.openxmlformats.org/markup-compatibility/2006" xmlns:o="urn:schemas-microsoft-com:office:office" xmlns:r="http://schemas.openxmlformats.org/officeDocument/2006/relationships" xmlns:m="http://schemas.openxmlformats.org/officeDocument/2006/math" xmlns:v="urn:schemas-microsoft-com:vml" xmlns:wp14="http://schemas.microsoft.com/office/word/2010/wordprocessingDrawing" xmlns:wp="http://schemas.openxmlformats.org/drawingml/2006/wordprocessingDrawing" xmlns:w10="urn:schemas-microsoft-com:office:word" xmlns:w="http://schemas.openxmlformats.org/wordprocessingml/2006/main" xmlns:w14="http://schemas.microsoft.com/office/word/2010/wordml" xmlns:w15="http://schemas.microsoft.com/office/word/2012/wordml" xmlns:w16se="http://schemas.microsoft.com/office/word/2015/wordml/symex" xmlns:wpg="http://schemas.microsoft.com/office/word/2010/wordprocessingGroup" xmlns:wpi="http://schemas.microsoft.com/office/word/2010/wordprocessingInk" xmlns:wne="http://schemas.microsoft.com/office/word/2006/wordml" xmlns:wps="http://schemas.microsoft.com/office/word/2010/wordprocessingShape" mc:Ignorable="w14 w15 w16se wp14">
+<w15:commentsEx xmlns:wpc="http://schemas.microsoft.com/office/word/2010/wordprocessingCanvas" xmlns:mc="http://schemas.openxmlformats.org/markup-compatibility/2006" xmlns:o="urn:schemas-microsoft-com:office:office" xmlns:r="http://schemas.openxmlformats.org/officeDocument/2006/relationships" xmlns:m="http://schemas.openxmlformats.org/officeDocument/2006/math" xmlns:v="urn:schemas-microsoft-com:vml" xmlns:wp14="http://schemas.microsoft.com/office/word/2010/wordprocessingDrawing" xmlns:wp="http://schemas.openxmlformats.org/drawingml/2006/wordprocessingDrawing" xmlns:w10="urn:schemas-microsoft-com:office:word" xmlns:w="http://schemas.openxmlformats.org/wordprocessingml/2006/main" xmlns:w14="http://schemas.microsoft.com/office/word/2010/wordml" xmlns:w15="http://schemas.microsoft.com/office/word/2012/wordml" xmlns:wpg="http://schemas.microsoft.com/office/word/2010/wordprocessingGroup" xmlns:wpi="http://schemas.microsoft.com/office/word/2010/wordprocessingInk" xmlns:wne="http://schemas.microsoft.com/office/word/2006/wordml" xmlns:wps="http://schemas.microsoft.com/office/word/2010/wordprocessingShape" mc:Ignorable="w14 w15 wp14">
   <w15:commentEx w15:paraId="7D5769C5" w15:done="0"/>
 </w15:commentsEx>
 </file>
 
 <file path=word/endnotes.xml><?xml version="1.0" encoding="utf-8"?>
-<w:endnotes xmlns:wpc="http://schemas.microsoft.com/office/word/2010/wordprocessingCanvas" xmlns:cx="http://schemas.microsoft.com/office/drawing/2014/chartex" xmlns:cx1="http://schemas.microsoft.com/office/drawing/2015/9/8/chartex" xmlns:cx2="http://schemas.microsoft.com/office/drawing/2015/10/21/chartex" xmlns:cx3="http://schemas.microsoft.com/office/drawing/2016/5/9/chartex" xmlns:cx4="http://schemas.microsoft.com/office/drawing/2016/5/10/chartex" xmlns:cx5="http://schemas.microsoft.com/office/drawing/2016/5/11/chartex" xmlns:mc="http://schemas.openxmlformats.org/markup-compatibility/2006" xmlns:o="urn:schemas-microsoft-com:office:office" xmlns:r="http://schemas.openxmlformats.org/officeDocument/2006/relationships" xmlns:m="http://schemas.openxmlformats.org/officeDocument/2006/math" xmlns:v="urn:schemas-microsoft-com:vml" xmlns:wp14="http://schemas.microsoft.com/office/word/2010/wordprocessingDrawing" xmlns:wp="http://schemas.openxmlformats.org/drawingml/2006/wordprocessingDrawing" xmlns:w10="urn:schemas-microsoft-com:office:word" xmlns:w="http://schemas.openxmlformats.org/wordprocessingml/2006/main" xmlns:w14="http://schemas.microsoft.com/office/word/2010/wordml" xmlns:w15="http://schemas.microsoft.com/office/word/2012/wordml" xmlns:w16se="http://schemas.microsoft.com/office/word/2015/wordml/symex" xmlns:wpg="http://schemas.microsoft.com/office/word/2010/wordprocessingGroup" xmlns:wpi="http://schemas.microsoft.com/office/word/2010/wordprocessingInk" xmlns:wne="http://schemas.microsoft.com/office/word/2006/wordml" xmlns:wps="http://schemas.microsoft.com/office/word/2010/wordprocessingShape" mc:Ignorable="w14 w15 w16se wp14">
+<w:endnotes xmlns:wpc="http://schemas.microsoft.com/office/word/2010/wordprocessingCanvas" xmlns:mc="http://schemas.openxmlformats.org/markup-compatibility/2006" xmlns:o="urn:schemas-microsoft-com:office:office" xmlns:r="http://schemas.openxmlformats.org/officeDocument/2006/relationships" xmlns:m="http://schemas.openxmlformats.org/officeDocument/2006/math" xmlns:v="urn:schemas-microsoft-com:vml" xmlns:wp14="http://schemas.microsoft.com/office/word/2010/wordprocessingDrawing" xmlns:wp="http://schemas.openxmlformats.org/drawingml/2006/wordprocessingDrawing" xmlns:w10="urn:schemas-microsoft-com:office:word" xmlns:w="http://schemas.openxmlformats.org/wordprocessingml/2006/main" xmlns:w14="http://schemas.microsoft.com/office/word/2010/wordml" xmlns:w15="http://schemas.microsoft.com/office/word/2012/wordml" xmlns:wpg="http://schemas.microsoft.com/office/word/2010/wordprocessingGroup" xmlns:wpi="http://schemas.microsoft.com/office/word/2010/wordprocessingInk" xmlns:wne="http://schemas.microsoft.com/office/word/2006/wordml" xmlns:wps="http://schemas.microsoft.com/office/word/2010/wordprocessingShape" mc:Ignorable="w14 w15 wp14">
   <w:endnote w:type="separator" w:id="-1">
     <w:p>
       <w:r>
@@ -12068,7 +11959,7 @@
 </file>
 
 <file path=word/footnotes.xml><?xml version="1.0" encoding="utf-8"?>
-<w:footnotes xmlns:wpc="http://schemas.microsoft.com/office/word/2010/wordprocessingCanvas" xmlns:cx="http://schemas.microsoft.com/office/drawing/2014/chartex" xmlns:cx1="http://schemas.microsoft.com/office/drawing/2015/9/8/chartex" xmlns:cx2="http://schemas.microsoft.com/office/drawing/2015/10/21/chartex" xmlns:cx3="http://schemas.microsoft.com/office/drawing/2016/5/9/chartex" xmlns:cx4="http://schemas.microsoft.com/office/drawing/2016/5/10/chartex" xmlns:cx5="http://schemas.microsoft.com/office/drawing/2016/5/11/chartex" xmlns:mc="http://schemas.openxmlformats.org/markup-compatibility/2006" xmlns:o="urn:schemas-microsoft-com:office:office" xmlns:r="http://schemas.openxmlformats.org/officeDocument/2006/relationships" xmlns:m="http://schemas.openxmlformats.org/officeDocument/2006/math" xmlns:v="urn:schemas-microsoft-com:vml" xmlns:wp14="http://schemas.microsoft.com/office/word/2010/wordprocessingDrawing" xmlns:wp="http://schemas.openxmlformats.org/drawingml/2006/wordprocessingDrawing" xmlns:w10="urn:schemas-microsoft-com:office:word" xmlns:w="http://schemas.openxmlformats.org/wordprocessingml/2006/main" xmlns:w14="http://schemas.microsoft.com/office/word/2010/wordml" xmlns:w15="http://schemas.microsoft.com/office/word/2012/wordml" xmlns:w16se="http://schemas.microsoft.com/office/word/2015/wordml/symex" xmlns:wpg="http://schemas.microsoft.com/office/word/2010/wordprocessingGroup" xmlns:wpi="http://schemas.microsoft.com/office/word/2010/wordprocessingInk" xmlns:wne="http://schemas.microsoft.com/office/word/2006/wordml" xmlns:wps="http://schemas.microsoft.com/office/word/2010/wordprocessingShape" mc:Ignorable="w14 w15 w16se wp14">
+<w:footnotes xmlns:wpc="http://schemas.microsoft.com/office/word/2010/wordprocessingCanvas" xmlns:mc="http://schemas.openxmlformats.org/markup-compatibility/2006" xmlns:o="urn:schemas-microsoft-com:office:office" xmlns:r="http://schemas.openxmlformats.org/officeDocument/2006/relationships" xmlns:m="http://schemas.openxmlformats.org/officeDocument/2006/math" xmlns:v="urn:schemas-microsoft-com:vml" xmlns:wp14="http://schemas.microsoft.com/office/word/2010/wordprocessingDrawing" xmlns:wp="http://schemas.openxmlformats.org/drawingml/2006/wordprocessingDrawing" xmlns:w10="urn:schemas-microsoft-com:office:word" xmlns:w="http://schemas.openxmlformats.org/wordprocessingml/2006/main" xmlns:w14="http://schemas.microsoft.com/office/word/2010/wordml" xmlns:w15="http://schemas.microsoft.com/office/word/2012/wordml" xmlns:wpg="http://schemas.microsoft.com/office/word/2010/wordprocessingGroup" xmlns:wpi="http://schemas.microsoft.com/office/word/2010/wordprocessingInk" xmlns:wne="http://schemas.microsoft.com/office/word/2006/wordml" xmlns:wps="http://schemas.microsoft.com/office/word/2010/wordprocessingShape" mc:Ignorable="w14 w15 wp14">
   <w:footnote w:type="separator" w:id="-1">
     <w:p>
       <w:r>
@@ -12087,7 +11978,7 @@
 </file>
 
 <file path=word/people.xml><?xml version="1.0" encoding="utf-8"?>
-<w15:people xmlns:wpc="http://schemas.microsoft.com/office/word/2010/wordprocessingCanvas" xmlns:cx="http://schemas.microsoft.com/office/drawing/2014/chartex" xmlns:cx1="http://schemas.microsoft.com/office/drawing/2015/9/8/chartex" xmlns:cx2="http://schemas.microsoft.com/office/drawing/2015/10/21/chartex" xmlns:cx3="http://schemas.microsoft.com/office/drawing/2016/5/9/chartex" xmlns:cx4="http://schemas.microsoft.com/office/drawing/2016/5/10/chartex" xmlns:cx5="http://schemas.microsoft.com/office/drawing/2016/5/11/chartex" xmlns:mc="http://schemas.openxmlformats.org/markup-compatibility/2006" xmlns:o="urn:schemas-microsoft-com:office:office" xmlns:r="http://schemas.openxmlformats.org/officeDocument/2006/relationships" xmlns:m="http://schemas.openxmlformats.org/officeDocument/2006/math" xmlns:v="urn:schemas-microsoft-com:vml" xmlns:wp14="http://schemas.microsoft.com/office/word/2010/wordprocessingDrawing" xmlns:wp="http://schemas.openxmlformats.org/drawingml/2006/wordprocessingDrawing" xmlns:w10="urn:schemas-microsoft-com:office:word" xmlns:w="http://schemas.openxmlformats.org/wordprocessingml/2006/main" xmlns:w14="http://schemas.microsoft.com/office/word/2010/wordml" xmlns:w15="http://schemas.microsoft.com/office/word/2012/wordml" xmlns:w16se="http://schemas.microsoft.com/office/word/2015/wordml/symex" xmlns:wpg="http://schemas.microsoft.com/office/word/2010/wordprocessingGroup" xmlns:wpi="http://schemas.microsoft.com/office/word/2010/wordprocessingInk" xmlns:wne="http://schemas.microsoft.com/office/word/2006/wordml" xmlns:wps="http://schemas.microsoft.com/office/word/2010/wordprocessingShape" mc:Ignorable="w14 w15 w16se wp14">
+<w15:people xmlns:wpc="http://schemas.microsoft.com/office/word/2010/wordprocessingCanvas" xmlns:mc="http://schemas.openxmlformats.org/markup-compatibility/2006" xmlns:o="urn:schemas-microsoft-com:office:office" xmlns:r="http://schemas.openxmlformats.org/officeDocument/2006/relationships" xmlns:m="http://schemas.openxmlformats.org/officeDocument/2006/math" xmlns:v="urn:schemas-microsoft-com:vml" xmlns:wp14="http://schemas.microsoft.com/office/word/2010/wordprocessingDrawing" xmlns:wp="http://schemas.openxmlformats.org/drawingml/2006/wordprocessingDrawing" xmlns:w10="urn:schemas-microsoft-com:office:word" xmlns:w="http://schemas.openxmlformats.org/wordprocessingml/2006/main" xmlns:w14="http://schemas.microsoft.com/office/word/2010/wordml" xmlns:w15="http://schemas.microsoft.com/office/word/2012/wordml" xmlns:wpg="http://schemas.microsoft.com/office/word/2010/wordprocessingGroup" xmlns:wpi="http://schemas.microsoft.com/office/word/2010/wordprocessingInk" xmlns:wne="http://schemas.microsoft.com/office/word/2006/wordml" xmlns:wps="http://schemas.microsoft.com/office/word/2010/wordprocessingShape" mc:Ignorable="w14 w15 wp14">
   <w15:person w15:author="NH17A">
     <w15:presenceInfo w15:providerId="None" w15:userId="NH17A"/>
   </w15:person>
@@ -12101,7 +11992,7 @@
 </file>
 
 <file path=word/styles.xml><?xml version="1.0" encoding="utf-8"?>
-<w:styles xmlns:mc="http://schemas.openxmlformats.org/markup-compatibility/2006" xmlns:r="http://schemas.openxmlformats.org/officeDocument/2006/relationships" xmlns:w="http://schemas.openxmlformats.org/wordprocessingml/2006/main" xmlns:w14="http://schemas.microsoft.com/office/word/2010/wordml" xmlns:w15="http://schemas.microsoft.com/office/word/2012/wordml" xmlns:w16se="http://schemas.microsoft.com/office/word/2015/wordml/symex" mc:Ignorable="w14 w15 w16se">
+<w:styles xmlns:mc="http://schemas.openxmlformats.org/markup-compatibility/2006" xmlns:r="http://schemas.openxmlformats.org/officeDocument/2006/relationships" xmlns:w="http://schemas.openxmlformats.org/wordprocessingml/2006/main" xmlns:w14="http://schemas.microsoft.com/office/word/2010/wordml" xmlns:w15="http://schemas.microsoft.com/office/word/2012/wordml" mc:Ignorable="w14 w15">
   <w:docDefaults>
     <w:rPrDefault>
       <w:rPr>
@@ -12114,7 +12005,7 @@
     </w:rPrDefault>
     <w:pPrDefault/>
   </w:docDefaults>
-  <w:latentStyles w:defLockedState="0" w:defUIPriority="99" w:defSemiHidden="0" w:defUnhideWhenUsed="0" w:defQFormat="0" w:count="374">
+  <w:latentStyles w:defLockedState="0" w:defUIPriority="99" w:defSemiHidden="0" w:defUnhideWhenUsed="0" w:defQFormat="0" w:count="371">
     <w:lsdException w:name="Normal" w:uiPriority="0" w:qFormat="1"/>
     <w:lsdException w:name="heading 1" w:uiPriority="9" w:qFormat="1"/>
     <w:lsdException w:name="heading 2" w:semiHidden="1" w:uiPriority="9" w:unhideWhenUsed="1" w:qFormat="1"/>
@@ -12220,6 +12111,7 @@
     <w:lsdException w:name="HTML Sample" w:semiHidden="1" w:unhideWhenUsed="1"/>
     <w:lsdException w:name="HTML Typewriter" w:semiHidden="1" w:unhideWhenUsed="1"/>
     <w:lsdException w:name="HTML Variable" w:semiHidden="1" w:unhideWhenUsed="1"/>
+    <w:lsdException w:name="Normal Table" w:semiHidden="1" w:unhideWhenUsed="1"/>
     <w:lsdException w:name="annotation subject" w:semiHidden="1" w:unhideWhenUsed="1"/>
     <w:lsdException w:name="No List" w:semiHidden="1" w:unhideWhenUsed="1"/>
     <w:lsdException w:name="Outline List 1" w:semiHidden="1" w:unhideWhenUsed="1"/>
@@ -12264,6 +12156,7 @@
     <w:lsdException w:name="Table Professional" w:semiHidden="1" w:unhideWhenUsed="1"/>
     <w:lsdException w:name="Table Subtle 1" w:semiHidden="1" w:unhideWhenUsed="1"/>
     <w:lsdException w:name="Table Subtle 2" w:semiHidden="1" w:unhideWhenUsed="1"/>
+    <w:lsdException w:name="Table Web 1" w:semiHidden="1" w:unhideWhenUsed="1"/>
     <w:lsdException w:name="Table Web 2" w:semiHidden="1" w:unhideWhenUsed="1"/>
     <w:lsdException w:name="Table Web 3" w:semiHidden="1" w:unhideWhenUsed="1"/>
     <w:lsdException w:name="Balloon Text" w:semiHidden="1" w:unhideWhenUsed="1"/>
@@ -12484,9 +12377,6 @@
     <w:lsdException w:name="List Table 5 Dark Accent 6" w:uiPriority="50"/>
     <w:lsdException w:name="List Table 6 Colorful Accent 6" w:uiPriority="51"/>
     <w:lsdException w:name="List Table 7 Colorful Accent 6" w:uiPriority="52"/>
-    <w:lsdException w:name="Mention" w:semiHidden="1" w:unhideWhenUsed="1"/>
-    <w:lsdException w:name="Smart Hyperlink" w:semiHidden="1" w:unhideWhenUsed="1"/>
-    <w:lsdException w:name="Hashtag" w:semiHidden="1" w:unhideWhenUsed="1"/>
   </w:latentStyles>
   <w:style w:type="paragraph" w:default="1" w:styleId="a">
     <w:name w:val="Normal"/>
@@ -12713,7 +12603,7 @@
 </file>
 
 <file path=word/charts/chart1.xml><?xml version="1.0" encoding="utf-8"?>
-<c:chartSpace xmlns:c="http://schemas.openxmlformats.org/drawingml/2006/chart" xmlns:a="http://schemas.openxmlformats.org/drawingml/2006/main" xmlns:r="http://schemas.openxmlformats.org/officeDocument/2006/relationships" xmlns:c16r2="http://schemas.microsoft.com/office/drawing/2015/06/chart">
+<c:chartSpace xmlns:c="http://schemas.openxmlformats.org/drawingml/2006/chart" xmlns:a="http://schemas.openxmlformats.org/drawingml/2006/main" xmlns:r="http://schemas.openxmlformats.org/officeDocument/2006/relationships">
   <c:date1904 val="0"/>
   <c:lang val="ja-JP"/>
   <c:roundedCorners val="0"/>
@@ -13958,7 +13848,7 @@
             </c:numRef>
           </c:yVal>
           <c:smooth val="1"/>
-          <c:extLst>
+          <c:extLst xmlns:c16r2="http://schemas.microsoft.com/office/drawing/2015/06/chart">
             <c:ext xmlns:c16="http://schemas.microsoft.com/office/drawing/2014/chart" uri="{C3380CC4-5D6E-409C-BE32-E72D297353CC}">
               <c16:uniqueId val="{00000000-E9DC-4F27-8845-093DDD0B2D81}"/>
             </c:ext>
@@ -13972,11 +13862,11 @@
           <c:showPercent val="0"/>
           <c:showBubbleSize val="0"/>
         </c:dLbls>
-        <c:axId val="767269504"/>
-        <c:axId val="767268328"/>
+        <c:axId val="766668432"/>
+        <c:axId val="766668824"/>
       </c:scatterChart>
       <c:valAx>
-        <c:axId val="767269504"/>
+        <c:axId val="766668432"/>
         <c:scaling>
           <c:orientation val="minMax"/>
           <c:max val="80"/>
@@ -14090,12 +13980,12 @@
             <a:endParaRPr lang="ja-JP"/>
           </a:p>
         </c:txPr>
-        <c:crossAx val="767268328"/>
+        <c:crossAx val="766668824"/>
         <c:crosses val="autoZero"/>
         <c:crossBetween val="midCat"/>
       </c:valAx>
       <c:valAx>
-        <c:axId val="767268328"/>
+        <c:axId val="766668824"/>
         <c:scaling>
           <c:orientation val="minMax"/>
         </c:scaling>
@@ -14204,7 +14094,7 @@
             <a:endParaRPr lang="ja-JP"/>
           </a:p>
         </c:txPr>
-        <c:crossAx val="767269504"/>
+        <c:crossAx val="766668432"/>
         <c:crosses val="autoZero"/>
         <c:crossBetween val="midCat"/>
       </c:valAx>
@@ -14247,7 +14137,7 @@
 </file>
 
 <file path=word/charts/chart2.xml><?xml version="1.0" encoding="utf-8"?>
-<c:chartSpace xmlns:c="http://schemas.openxmlformats.org/drawingml/2006/chart" xmlns:a="http://schemas.openxmlformats.org/drawingml/2006/main" xmlns:r="http://schemas.openxmlformats.org/officeDocument/2006/relationships" xmlns:c16r2="http://schemas.microsoft.com/office/drawing/2015/06/chart">
+<c:chartSpace xmlns:c="http://schemas.openxmlformats.org/drawingml/2006/chart" xmlns:a="http://schemas.openxmlformats.org/drawingml/2006/main" xmlns:r="http://schemas.openxmlformats.org/officeDocument/2006/relationships">
   <c:date1904 val="0"/>
   <c:lang val="ja-JP"/>
   <c:roundedCorners val="0"/>
@@ -15492,7 +15382,7 @@
             </c:numRef>
           </c:yVal>
           <c:smooth val="1"/>
-          <c:extLst>
+          <c:extLst xmlns:c16r2="http://schemas.microsoft.com/office/drawing/2015/06/chart">
             <c:ext xmlns:c16="http://schemas.microsoft.com/office/drawing/2014/chart" uri="{C3380CC4-5D6E-409C-BE32-E72D297353CC}">
               <c16:uniqueId val="{00000000-F097-4340-B8AF-3C853D2D3168}"/>
             </c:ext>
@@ -15506,11 +15396,11 @@
           <c:showPercent val="0"/>
           <c:showBubbleSize val="0"/>
         </c:dLbls>
-        <c:axId val="251009280"/>
-        <c:axId val="251010848"/>
+        <c:axId val="766665688"/>
+        <c:axId val="341118712"/>
       </c:scatterChart>
       <c:valAx>
-        <c:axId val="251009280"/>
+        <c:axId val="766665688"/>
         <c:scaling>
           <c:orientation val="minMax"/>
           <c:max val="80"/>
@@ -15624,12 +15514,12 @@
             <a:endParaRPr lang="ja-JP"/>
           </a:p>
         </c:txPr>
-        <c:crossAx val="251010848"/>
+        <c:crossAx val="341118712"/>
         <c:crosses val="autoZero"/>
         <c:crossBetween val="midCat"/>
       </c:valAx>
       <c:valAx>
-        <c:axId val="251010848"/>
+        <c:axId val="341118712"/>
         <c:scaling>
           <c:orientation val="minMax"/>
         </c:scaling>
@@ -15738,7 +15628,7 @@
             <a:endParaRPr lang="ja-JP"/>
           </a:p>
         </c:txPr>
-        <c:crossAx val="251009280"/>
+        <c:crossAx val="766665688"/>
         <c:crosses val="autoZero"/>
         <c:crossBetween val="midCat"/>
       </c:valAx>
@@ -15781,7 +15671,7 @@
 </file>
 
 <file path=word/charts/chart3.xml><?xml version="1.0" encoding="utf-8"?>
-<c:chartSpace xmlns:c="http://schemas.openxmlformats.org/drawingml/2006/chart" xmlns:a="http://schemas.openxmlformats.org/drawingml/2006/main" xmlns:r="http://schemas.openxmlformats.org/officeDocument/2006/relationships" xmlns:c16r2="http://schemas.microsoft.com/office/drawing/2015/06/chart">
+<c:chartSpace xmlns:c="http://schemas.openxmlformats.org/drawingml/2006/chart" xmlns:a="http://schemas.openxmlformats.org/drawingml/2006/main" xmlns:r="http://schemas.openxmlformats.org/officeDocument/2006/relationships">
   <c:date1904 val="0"/>
   <c:lang val="ja-JP"/>
   <c:roundedCorners val="0"/>
@@ -17026,7 +16916,7 @@
             </c:numRef>
           </c:yVal>
           <c:smooth val="1"/>
-          <c:extLst>
+          <c:extLst xmlns:c16r2="http://schemas.microsoft.com/office/drawing/2015/06/chart">
             <c:ext xmlns:c16="http://schemas.microsoft.com/office/drawing/2014/chart" uri="{C3380CC4-5D6E-409C-BE32-E72D297353CC}">
               <c16:uniqueId val="{00000000-94CB-4044-BE0D-1A30C418AB66}"/>
             </c:ext>
@@ -17040,11 +16930,11 @@
           <c:showPercent val="0"/>
           <c:showBubbleSize val="0"/>
         </c:dLbls>
-        <c:axId val="247521816"/>
-        <c:axId val="741252768"/>
+        <c:axId val="341116752"/>
+        <c:axId val="341117928"/>
       </c:scatterChart>
       <c:valAx>
-        <c:axId val="247521816"/>
+        <c:axId val="341116752"/>
         <c:scaling>
           <c:orientation val="minMax"/>
           <c:max val="80"/>
@@ -17158,12 +17048,12 @@
             <a:endParaRPr lang="ja-JP"/>
           </a:p>
         </c:txPr>
-        <c:crossAx val="741252768"/>
+        <c:crossAx val="341117928"/>
         <c:crosses val="autoZero"/>
         <c:crossBetween val="midCat"/>
       </c:valAx>
       <c:valAx>
-        <c:axId val="741252768"/>
+        <c:axId val="341117928"/>
         <c:scaling>
           <c:orientation val="minMax"/>
         </c:scaling>
@@ -17272,7 +17162,7 @@
             <a:endParaRPr lang="ja-JP"/>
           </a:p>
         </c:txPr>
-        <c:crossAx val="247521816"/>
+        <c:crossAx val="341116752"/>
         <c:crosses val="autoZero"/>
         <c:crossBetween val="midCat"/>
       </c:valAx>
@@ -17315,7 +17205,7 @@
 </file>
 
 <file path=word/charts/chart4.xml><?xml version="1.0" encoding="utf-8"?>
-<c:chartSpace xmlns:c="http://schemas.openxmlformats.org/drawingml/2006/chart" xmlns:a="http://schemas.openxmlformats.org/drawingml/2006/main" xmlns:r="http://schemas.openxmlformats.org/officeDocument/2006/relationships" xmlns:c16r2="http://schemas.microsoft.com/office/drawing/2015/06/chart">
+<c:chartSpace xmlns:c="http://schemas.openxmlformats.org/drawingml/2006/chart" xmlns:a="http://schemas.openxmlformats.org/drawingml/2006/main" xmlns:r="http://schemas.openxmlformats.org/officeDocument/2006/relationships">
   <c:date1904 val="0"/>
   <c:lang val="ja-JP"/>
   <c:roundedCorners val="0"/>
@@ -18563,7 +18453,7 @@
             </c:numRef>
           </c:yVal>
           <c:smooth val="1"/>
-          <c:extLst>
+          <c:extLst xmlns:c16r2="http://schemas.microsoft.com/office/drawing/2015/06/chart">
             <c:ext xmlns:c16="http://schemas.microsoft.com/office/drawing/2014/chart" uri="{C3380CC4-5D6E-409C-BE32-E72D297353CC}">
               <c16:uniqueId val="{00000000-2C6F-4480-B2AA-418719CD4AA1}"/>
             </c:ext>
@@ -18577,11 +18467,11 @@
           <c:showPercent val="0"/>
           <c:showBubbleSize val="0"/>
         </c:dLbls>
-        <c:axId val="443894288"/>
-        <c:axId val="443894680"/>
+        <c:axId val="802030880"/>
+        <c:axId val="802032448"/>
       </c:scatterChart>
       <c:valAx>
-        <c:axId val="443894288"/>
+        <c:axId val="802030880"/>
         <c:scaling>
           <c:orientation val="minMax"/>
           <c:max val="80"/>
@@ -18695,12 +18585,12 @@
             <a:endParaRPr lang="ja-JP"/>
           </a:p>
         </c:txPr>
-        <c:crossAx val="443894680"/>
+        <c:crossAx val="802032448"/>
         <c:crosses val="autoZero"/>
         <c:crossBetween val="midCat"/>
       </c:valAx>
       <c:valAx>
-        <c:axId val="443894680"/>
+        <c:axId val="802032448"/>
         <c:scaling>
           <c:orientation val="minMax"/>
         </c:scaling>
@@ -18809,7 +18699,7 @@
             <a:endParaRPr lang="ja-JP"/>
           </a:p>
         </c:txPr>
-        <c:crossAx val="443894288"/>
+        <c:crossAx val="802030880"/>
         <c:crosses val="autoZero"/>
         <c:crossBetween val="midCat"/>
       </c:valAx>
@@ -18852,7 +18742,7 @@
 </file>
 
 <file path=word/charts/chart5.xml><?xml version="1.0" encoding="utf-8"?>
-<c:chartSpace xmlns:c="http://schemas.openxmlformats.org/drawingml/2006/chart" xmlns:a="http://schemas.openxmlformats.org/drawingml/2006/main" xmlns:r="http://schemas.openxmlformats.org/officeDocument/2006/relationships" xmlns:c16r2="http://schemas.microsoft.com/office/drawing/2015/06/chart">
+<c:chartSpace xmlns:c="http://schemas.openxmlformats.org/drawingml/2006/chart" xmlns:a="http://schemas.openxmlformats.org/drawingml/2006/main" xmlns:r="http://schemas.openxmlformats.org/officeDocument/2006/relationships">
   <c:date1904 val="0"/>
   <c:lang val="ja-JP"/>
   <c:roundedCorners val="0"/>
@@ -20100,7 +19990,7 @@
             </c:numRef>
           </c:yVal>
           <c:smooth val="1"/>
-          <c:extLst>
+          <c:extLst xmlns:c16r2="http://schemas.microsoft.com/office/drawing/2015/06/chart">
             <c:ext xmlns:c16="http://schemas.microsoft.com/office/drawing/2014/chart" uri="{C3380CC4-5D6E-409C-BE32-E72D297353CC}">
               <c16:uniqueId val="{00000000-2746-479E-84CC-9C68F478FD5B}"/>
             </c:ext>
@@ -20114,11 +20004,11 @@
           <c:showPercent val="0"/>
           <c:showBubbleSize val="0"/>
         </c:dLbls>
-        <c:axId val="865966432"/>
-        <c:axId val="967354664"/>
+        <c:axId val="259588280"/>
+        <c:axId val="259588672"/>
       </c:scatterChart>
       <c:valAx>
-        <c:axId val="865966432"/>
+        <c:axId val="259588280"/>
         <c:scaling>
           <c:orientation val="minMax"/>
           <c:max val="80"/>
@@ -20232,12 +20122,12 @@
             <a:endParaRPr lang="ja-JP"/>
           </a:p>
         </c:txPr>
-        <c:crossAx val="967354664"/>
+        <c:crossAx val="259588672"/>
         <c:crosses val="autoZero"/>
         <c:crossBetween val="midCat"/>
       </c:valAx>
       <c:valAx>
-        <c:axId val="967354664"/>
+        <c:axId val="259588672"/>
         <c:scaling>
           <c:orientation val="minMax"/>
         </c:scaling>
@@ -20346,7 +20236,7 @@
             <a:endParaRPr lang="ja-JP"/>
           </a:p>
         </c:txPr>
-        <c:crossAx val="865966432"/>
+        <c:crossAx val="259588280"/>
         <c:crosses val="autoZero"/>
         <c:crossBetween val="midCat"/>
       </c:valAx>
@@ -20389,7 +20279,7 @@
 </file>
 
 <file path=word/charts/chart6.xml><?xml version="1.0" encoding="utf-8"?>
-<c:chartSpace xmlns:c="http://schemas.openxmlformats.org/drawingml/2006/chart" xmlns:a="http://schemas.openxmlformats.org/drawingml/2006/main" xmlns:r="http://schemas.openxmlformats.org/officeDocument/2006/relationships" xmlns:c16r2="http://schemas.microsoft.com/office/drawing/2015/06/chart">
+<c:chartSpace xmlns:c="http://schemas.openxmlformats.org/drawingml/2006/chart" xmlns:a="http://schemas.openxmlformats.org/drawingml/2006/main" xmlns:r="http://schemas.openxmlformats.org/officeDocument/2006/relationships">
   <c:date1904 val="0"/>
   <c:lang val="ja-JP"/>
   <c:roundedCorners val="0"/>
@@ -21637,7 +21527,7 @@
             </c:numRef>
           </c:yVal>
           <c:smooth val="1"/>
-          <c:extLst>
+          <c:extLst xmlns:c16r2="http://schemas.microsoft.com/office/drawing/2015/06/chart">
             <c:ext xmlns:c16="http://schemas.microsoft.com/office/drawing/2014/chart" uri="{C3380CC4-5D6E-409C-BE32-E72D297353CC}">
               <c16:uniqueId val="{00000000-0FD5-4280-A7D0-822EF6E3F3BB}"/>
             </c:ext>
@@ -21651,11 +21541,11 @@
           <c:showPercent val="0"/>
           <c:showBubbleSize val="0"/>
         </c:dLbls>
-        <c:axId val="967352312"/>
-        <c:axId val="967354272"/>
+        <c:axId val="802661480"/>
+        <c:axId val="803406000"/>
       </c:scatterChart>
       <c:valAx>
-        <c:axId val="967352312"/>
+        <c:axId val="802661480"/>
         <c:scaling>
           <c:orientation val="minMax"/>
           <c:max val="80"/>
@@ -21769,12 +21659,12 @@
             <a:endParaRPr lang="ja-JP"/>
           </a:p>
         </c:txPr>
-        <c:crossAx val="967354272"/>
+        <c:crossAx val="803406000"/>
         <c:crosses val="autoZero"/>
         <c:crossBetween val="midCat"/>
       </c:valAx>
       <c:valAx>
-        <c:axId val="967354272"/>
+        <c:axId val="803406000"/>
         <c:scaling>
           <c:orientation val="minMax"/>
         </c:scaling>
@@ -21883,7 +21773,7 @@
             <a:endParaRPr lang="ja-JP"/>
           </a:p>
         </c:txPr>
-        <c:crossAx val="967352312"/>
+        <c:crossAx val="802661480"/>
         <c:crosses val="autoZero"/>
         <c:crossBetween val="midCat"/>
       </c:valAx>
@@ -21926,7 +21816,7 @@
 </file>
 
 <file path=word/charts/chart7.xml><?xml version="1.0" encoding="utf-8"?>
-<c:chartSpace xmlns:c="http://schemas.openxmlformats.org/drawingml/2006/chart" xmlns:a="http://schemas.openxmlformats.org/drawingml/2006/main" xmlns:r="http://schemas.openxmlformats.org/officeDocument/2006/relationships" xmlns:c16r2="http://schemas.microsoft.com/office/drawing/2015/06/chart">
+<c:chartSpace xmlns:c="http://schemas.openxmlformats.org/drawingml/2006/chart" xmlns:a="http://schemas.openxmlformats.org/drawingml/2006/main" xmlns:r="http://schemas.openxmlformats.org/officeDocument/2006/relationships">
   <c:date1904 val="0"/>
   <c:lang val="ja-JP"/>
   <c:roundedCorners val="0"/>
@@ -23175,7 +23065,7 @@
             </c:numRef>
           </c:yVal>
           <c:smooth val="1"/>
-          <c:extLst>
+          <c:extLst xmlns:c16r2="http://schemas.microsoft.com/office/drawing/2015/06/chart">
             <c:ext xmlns:c16="http://schemas.microsoft.com/office/drawing/2014/chart" uri="{C3380CC4-5D6E-409C-BE32-E72D297353CC}">
               <c16:uniqueId val="{00000000-AE42-42AB-95FD-477620A13FCC}"/>
             </c:ext>
@@ -24400,7 +24290,7 @@
             </c:numRef>
           </c:yVal>
           <c:smooth val="1"/>
-          <c:extLst>
+          <c:extLst xmlns:c16r2="http://schemas.microsoft.com/office/drawing/2015/06/chart">
             <c:ext xmlns:c16="http://schemas.microsoft.com/office/drawing/2014/chart" uri="{C3380CC4-5D6E-409C-BE32-E72D297353CC}">
               <c16:uniqueId val="{00000001-AE42-42AB-95FD-477620A13FCC}"/>
             </c:ext>
@@ -24414,11 +24304,11 @@
           <c:showPercent val="0"/>
           <c:showBubbleSize val="0"/>
         </c:dLbls>
-        <c:axId val="967353488"/>
-        <c:axId val="967353880"/>
+        <c:axId val="766732096"/>
+        <c:axId val="766733664"/>
       </c:scatterChart>
       <c:valAx>
-        <c:axId val="967353488"/>
+        <c:axId val="766732096"/>
         <c:scaling>
           <c:orientation val="minMax"/>
           <c:max val="80"/>
@@ -24527,12 +24417,12 @@
             <a:endParaRPr lang="ja-JP"/>
           </a:p>
         </c:txPr>
-        <c:crossAx val="967353880"/>
+        <c:crossAx val="766733664"/>
         <c:crosses val="autoZero"/>
         <c:crossBetween val="midCat"/>
       </c:valAx>
       <c:valAx>
-        <c:axId val="967353880"/>
+        <c:axId val="766733664"/>
         <c:scaling>
           <c:orientation val="minMax"/>
         </c:scaling>
@@ -24644,7 +24534,7 @@
             <a:endParaRPr lang="ja-JP"/>
           </a:p>
         </c:txPr>
-        <c:crossAx val="967353488"/>
+        <c:crossAx val="766732096"/>
         <c:crosses val="autoZero"/>
         <c:crossBetween val="midCat"/>
       </c:valAx>
@@ -24733,7 +24623,7 @@
 </file>
 
 <file path=word/charts/chart8.xml><?xml version="1.0" encoding="utf-8"?>
-<c:chartSpace xmlns:c="http://schemas.openxmlformats.org/drawingml/2006/chart" xmlns:a="http://schemas.openxmlformats.org/drawingml/2006/main" xmlns:r="http://schemas.openxmlformats.org/officeDocument/2006/relationships" xmlns:c16r2="http://schemas.microsoft.com/office/drawing/2015/06/chart">
+<c:chartSpace xmlns:c="http://schemas.openxmlformats.org/drawingml/2006/chart" xmlns:a="http://schemas.openxmlformats.org/drawingml/2006/main" xmlns:r="http://schemas.openxmlformats.org/officeDocument/2006/relationships">
   <c:date1904 val="0"/>
   <c:lang val="ja-JP"/>
   <c:roundedCorners val="0"/>
@@ -25982,7 +25872,7 @@
             </c:numRef>
           </c:yVal>
           <c:smooth val="1"/>
-          <c:extLst>
+          <c:extLst xmlns:c16r2="http://schemas.microsoft.com/office/drawing/2015/06/chart">
             <c:ext xmlns:c16="http://schemas.microsoft.com/office/drawing/2014/chart" uri="{C3380CC4-5D6E-409C-BE32-E72D297353CC}">
               <c16:uniqueId val="{00000000-CE5F-490E-9CE8-F93208980077}"/>
             </c:ext>
@@ -27207,7 +27097,7 @@
             </c:numRef>
           </c:yVal>
           <c:smooth val="1"/>
-          <c:extLst>
+          <c:extLst xmlns:c16r2="http://schemas.microsoft.com/office/drawing/2015/06/chart">
             <c:ext xmlns:c16="http://schemas.microsoft.com/office/drawing/2014/chart" uri="{C3380CC4-5D6E-409C-BE32-E72D297353CC}">
               <c16:uniqueId val="{00000001-CE5F-490E-9CE8-F93208980077}"/>
             </c:ext>
@@ -27221,11 +27111,11 @@
           <c:showPercent val="0"/>
           <c:showBubbleSize val="0"/>
         </c:dLbls>
-        <c:axId val="967355448"/>
-        <c:axId val="967355840"/>
+        <c:axId val="766732488"/>
+        <c:axId val="766732880"/>
       </c:scatterChart>
       <c:valAx>
-        <c:axId val="967355448"/>
+        <c:axId val="766732488"/>
         <c:scaling>
           <c:orientation val="minMax"/>
           <c:max val="80"/>
@@ -27334,12 +27224,12 @@
             <a:endParaRPr lang="ja-JP"/>
           </a:p>
         </c:txPr>
-        <c:crossAx val="967355840"/>
+        <c:crossAx val="766732880"/>
         <c:crosses val="autoZero"/>
         <c:crossBetween val="midCat"/>
       </c:valAx>
       <c:valAx>
-        <c:axId val="967355840"/>
+        <c:axId val="766732880"/>
         <c:scaling>
           <c:orientation val="minMax"/>
         </c:scaling>
@@ -27451,7 +27341,7 @@
             <a:endParaRPr lang="ja-JP"/>
           </a:p>
         </c:txPr>
-        <c:crossAx val="967355448"/>
+        <c:crossAx val="766732488"/>
         <c:crosses val="autoZero"/>
         <c:crossBetween val="midCat"/>
       </c:valAx>
@@ -27540,7 +27430,7 @@
 </file>
 
 <file path=word/charts/chart9.xml><?xml version="1.0" encoding="utf-8"?>
-<c:chartSpace xmlns:c="http://schemas.openxmlformats.org/drawingml/2006/chart" xmlns:a="http://schemas.openxmlformats.org/drawingml/2006/main" xmlns:r="http://schemas.openxmlformats.org/officeDocument/2006/relationships" xmlns:c16r2="http://schemas.microsoft.com/office/drawing/2015/06/chart">
+<c:chartSpace xmlns:c="http://schemas.openxmlformats.org/drawingml/2006/chart" xmlns:a="http://schemas.openxmlformats.org/drawingml/2006/main" xmlns:r="http://schemas.openxmlformats.org/officeDocument/2006/relationships">
   <c:date1904 val="0"/>
   <c:lang val="ja-JP"/>
   <c:roundedCorners val="0"/>
@@ -28789,7 +28679,7 @@
             </c:numRef>
           </c:yVal>
           <c:smooth val="1"/>
-          <c:extLst>
+          <c:extLst xmlns:c16r2="http://schemas.microsoft.com/office/drawing/2015/06/chart">
             <c:ext xmlns:c16="http://schemas.microsoft.com/office/drawing/2014/chart" uri="{C3380CC4-5D6E-409C-BE32-E72D297353CC}">
               <c16:uniqueId val="{00000000-A583-4B55-B484-81B3B5660825}"/>
             </c:ext>
@@ -30014,7 +29904,7 @@
             </c:numRef>
           </c:yVal>
           <c:smooth val="1"/>
-          <c:extLst>
+          <c:extLst xmlns:c16r2="http://schemas.microsoft.com/office/drawing/2015/06/chart">
             <c:ext xmlns:c16="http://schemas.microsoft.com/office/drawing/2014/chart" uri="{C3380CC4-5D6E-409C-BE32-E72D297353CC}">
               <c16:uniqueId val="{00000001-A583-4B55-B484-81B3B5660825}"/>
             </c:ext>
@@ -30028,11 +29918,11 @@
           <c:showPercent val="0"/>
           <c:showBubbleSize val="0"/>
         </c:dLbls>
-        <c:axId val="252169512"/>
-        <c:axId val="252169904"/>
+        <c:axId val="759644832"/>
+        <c:axId val="759644440"/>
       </c:scatterChart>
       <c:valAx>
-        <c:axId val="252169512"/>
+        <c:axId val="759644832"/>
         <c:scaling>
           <c:orientation val="minMax"/>
           <c:max val="80"/>
@@ -30141,12 +30031,12 @@
             <a:endParaRPr lang="ja-JP"/>
           </a:p>
         </c:txPr>
-        <c:crossAx val="252169904"/>
+        <c:crossAx val="759644440"/>
         <c:crosses val="autoZero"/>
         <c:crossBetween val="midCat"/>
       </c:valAx>
       <c:valAx>
-        <c:axId val="252169904"/>
+        <c:axId val="759644440"/>
         <c:scaling>
           <c:orientation val="minMax"/>
         </c:scaling>
@@ -30258,7 +30148,7 @@
             <a:endParaRPr lang="ja-JP"/>
           </a:p>
         </c:txPr>
-        <c:crossAx val="252169512"/>
+        <c:crossAx val="759644832"/>
         <c:crosses val="autoZero"/>
         <c:crossBetween val="midCat"/>
       </c:valAx>
